--- a/2.2 FAR/FCT/Ficha semanal.docx
+++ b/2.2 FAR/FCT/Ficha semanal.docx
@@ -311,7 +311,27 @@
                 <w:sz w:val="12"/>
                 <w:szCs w:val="12"/>
               </w:rPr>
-              <w:t>…..……........…</w:t>
+              <w:t>…</w:t>
+            </w:r>
+            <w:proofErr w:type="gramStart"/>
+            <w:r>
+              <w:rPr>
+                <w:rFonts w:ascii="Arial Narrow" w:hAnsi="Arial Narrow"/>
+                <w:spacing w:val="-2"/>
+                <w:sz w:val="12"/>
+                <w:szCs w:val="12"/>
+              </w:rPr>
+              <w:t>..</w:t>
+            </w:r>
+            <w:proofErr w:type="gramEnd"/>
+            <w:r>
+              <w:rPr>
+                <w:rFonts w:ascii="Arial Narrow" w:hAnsi="Arial Narrow"/>
+                <w:spacing w:val="-2"/>
+                <w:sz w:val="12"/>
+                <w:szCs w:val="12"/>
+              </w:rPr>
+              <w:t>……........…</w:t>
             </w:r>
             <w:r>
               <w:rPr>
@@ -594,7 +614,15 @@
                 <w:spacing w:val="-2"/>
                 <w:sz w:val="18"/>
               </w:rPr>
-              <w:t xml:space="preserve"> Ana</w:t>
+              <w:t xml:space="preserve"> </w:t>
+            </w:r>
+            <w:r>
+              <w:rPr>
+                <w:rFonts w:ascii="Arial Narrow" w:hAnsi="Arial Narrow"/>
+                <w:spacing w:val="-2"/>
+                <w:sz w:val="18"/>
+              </w:rPr>
+              <w:t>Ana  María  Guede</w:t>
             </w:r>
           </w:p>
         </w:tc>

--- a/2.2 FAR/FCT/Ficha semanal.docx
+++ b/2.2 FAR/FCT/Ficha semanal.docx
@@ -278,83 +278,137 @@
                 <w:tab w:val="center" w:pos="724"/>
               </w:tabs>
               <w:spacing w:before="180" w:after="60"/>
-            </w:pPr>
-            <w:r>
-              <w:rPr>
-                <w:rFonts w:ascii="Arial Narrow" w:hAnsi="Arial Narrow"/>
-                <w:spacing w:val="-2"/>
-                <w:sz w:val="18"/>
-              </w:rPr>
-              <w:t xml:space="preserve">Semana de </w:t>
-            </w:r>
-            <w:r>
-              <w:rPr>
-                <w:rFonts w:ascii="Arial Narrow" w:hAnsi="Arial Narrow"/>
-                <w:spacing w:val="-2"/>
-                <w:sz w:val="12"/>
-                <w:szCs w:val="12"/>
-              </w:rPr>
-              <w:t>….........……</w:t>
-            </w:r>
-            <w:r>
-              <w:rPr>
-                <w:rFonts w:ascii="Arial Narrow" w:hAnsi="Arial Narrow"/>
-                <w:spacing w:val="-2"/>
-                <w:sz w:val="18"/>
-              </w:rPr>
-              <w:t xml:space="preserve">  a  </w:t>
-            </w:r>
-            <w:r>
-              <w:rPr>
-                <w:rFonts w:ascii="Arial Narrow" w:hAnsi="Arial Narrow"/>
-                <w:spacing w:val="-2"/>
-                <w:sz w:val="12"/>
-                <w:szCs w:val="12"/>
-              </w:rPr>
-              <w:t>…</w:t>
-            </w:r>
-            <w:proofErr w:type="gramStart"/>
-            <w:r>
-              <w:rPr>
-                <w:rFonts w:ascii="Arial Narrow" w:hAnsi="Arial Narrow"/>
-                <w:spacing w:val="-2"/>
-                <w:sz w:val="12"/>
-                <w:szCs w:val="12"/>
-              </w:rPr>
-              <w:t>..</w:t>
-            </w:r>
-            <w:proofErr w:type="gramEnd"/>
-            <w:r>
-              <w:rPr>
-                <w:rFonts w:ascii="Arial Narrow" w:hAnsi="Arial Narrow"/>
-                <w:spacing w:val="-2"/>
-                <w:sz w:val="12"/>
-                <w:szCs w:val="12"/>
-              </w:rPr>
-              <w:t>……........…</w:t>
-            </w:r>
-            <w:r>
-              <w:rPr>
-                <w:rFonts w:ascii="Arial Narrow" w:hAnsi="Arial Narrow"/>
-                <w:spacing w:val="-2"/>
-                <w:sz w:val="18"/>
-              </w:rPr>
-              <w:t xml:space="preserve">  de  </w:t>
-            </w:r>
-            <w:r>
-              <w:rPr>
-                <w:rFonts w:ascii="Arial Narrow" w:hAnsi="Arial Narrow"/>
-                <w:spacing w:val="-2"/>
-                <w:sz w:val="12"/>
-                <w:szCs w:val="12"/>
-              </w:rPr>
-              <w:t>………………………….................................……………….</w:t>
-            </w:r>
-            <w:r>
-              <w:rPr>
-                <w:rFonts w:ascii="Arial Narrow" w:hAnsi="Arial Narrow"/>
-                <w:spacing w:val="-2"/>
-                <w:sz w:val="18"/>
+              <w:rPr>
+                <w:sz w:val="18"/>
+                <w:szCs w:val="18"/>
+              </w:rPr>
+            </w:pPr>
+            <w:r>
+              <w:rPr>
+                <w:rFonts w:ascii="Arial Narrow" w:hAnsi="Arial Narrow"/>
+                <w:spacing w:val="-2"/>
+                <w:sz w:val="18"/>
+                <w:szCs w:val="18"/>
+              </w:rPr>
+              <w:t>Semana</w:t>
+            </w:r>
+            <w:r>
+              <w:rPr>
+                <w:rFonts w:ascii="Arial Narrow" w:hAnsi="Arial Narrow"/>
+                <w:spacing w:val="-2"/>
+                <w:sz w:val="18"/>
+                <w:szCs w:val="18"/>
+              </w:rPr>
+              <w:t xml:space="preserve">  </w:t>
+            </w:r>
+            <w:r>
+              <w:rPr>
+                <w:rFonts w:ascii="Arial Narrow" w:hAnsi="Arial Narrow"/>
+                <w:spacing w:val="-2"/>
+                <w:sz w:val="18"/>
+                <w:szCs w:val="18"/>
+              </w:rPr>
+              <w:t>de</w:t>
+            </w:r>
+            <w:r>
+              <w:rPr>
+                <w:rFonts w:ascii="Arial Narrow" w:hAnsi="Arial Narrow"/>
+                <w:spacing w:val="-2"/>
+                <w:sz w:val="18"/>
+                <w:szCs w:val="18"/>
+              </w:rPr>
+              <w:t xml:space="preserve"> </w:t>
+            </w:r>
+            <w:r>
+              <w:rPr>
+                <w:rFonts w:ascii="Arial Narrow" w:hAnsi="Arial Narrow"/>
+                <w:spacing w:val="-2"/>
+                <w:sz w:val="18"/>
+                <w:szCs w:val="18"/>
+              </w:rPr>
+              <w:t xml:space="preserve"> </w:t>
+            </w:r>
+            <w:r>
+              <w:rPr>
+                <w:rFonts w:ascii="Arial Narrow" w:hAnsi="Arial Narrow"/>
+                <w:color w:val="F2F2F2" w:themeColor="background1" w:themeShade="F2"/>
+                <w:spacing w:val="-2"/>
+                <w:sz w:val="18"/>
+                <w:szCs w:val="18"/>
+              </w:rPr>
+              <w:t>____</w:t>
+            </w:r>
+            <w:r>
+              <w:rPr>
+                <w:rFonts w:ascii="Arial Narrow" w:hAnsi="Arial Narrow"/>
+                <w:spacing w:val="-2"/>
+                <w:sz w:val="18"/>
+                <w:szCs w:val="18"/>
+              </w:rPr>
+              <w:t xml:space="preserve">  a </w:t>
+            </w:r>
+            <w:r>
+              <w:rPr>
+                <w:rFonts w:ascii="Arial Narrow" w:hAnsi="Arial Narrow"/>
+                <w:spacing w:val="-2"/>
+                <w:sz w:val="18"/>
+                <w:szCs w:val="18"/>
+              </w:rPr>
+              <w:t xml:space="preserve"> </w:t>
+            </w:r>
+            <w:r>
+              <w:rPr>
+                <w:rFonts w:ascii="Arial Narrow" w:hAnsi="Arial Narrow"/>
+                <w:color w:val="F2F2F2" w:themeColor="background1" w:themeShade="F2"/>
+                <w:spacing w:val="-2"/>
+                <w:sz w:val="18"/>
+                <w:szCs w:val="18"/>
+              </w:rPr>
+              <w:t>_____</w:t>
+            </w:r>
+            <w:r>
+              <w:rPr>
+                <w:rFonts w:ascii="Arial Narrow" w:hAnsi="Arial Narrow"/>
+                <w:spacing w:val="-2"/>
+                <w:sz w:val="18"/>
+                <w:szCs w:val="18"/>
+              </w:rPr>
+              <w:t xml:space="preserve">  </w:t>
+            </w:r>
+            <w:r>
+              <w:rPr>
+                <w:rFonts w:ascii="Arial Narrow" w:hAnsi="Arial Narrow"/>
+                <w:spacing w:val="-2"/>
+                <w:sz w:val="18"/>
+                <w:szCs w:val="18"/>
+              </w:rPr>
+              <w:t xml:space="preserve">de </w:t>
+            </w:r>
+            <w:r>
+              <w:rPr>
+                <w:rFonts w:ascii="Arial Narrow" w:hAnsi="Arial Narrow"/>
+                <w:spacing w:val="-2"/>
+                <w:sz w:val="18"/>
+                <w:szCs w:val="18"/>
+              </w:rPr>
+              <w:t xml:space="preserve"> </w:t>
+            </w:r>
+            <w:r>
+              <w:rPr>
+                <w:rFonts w:ascii="Arial Narrow" w:hAnsi="Arial Narrow"/>
+                <w:color w:val="F2F2F2" w:themeColor="background1" w:themeShade="F2"/>
+                <w:spacing w:val="-2"/>
+                <w:sz w:val="18"/>
+                <w:szCs w:val="18"/>
+              </w:rPr>
+              <w:t>________________</w:t>
+            </w:r>
+            <w:r>
+              <w:rPr>
+                <w:rFonts w:ascii="Arial Narrow" w:hAnsi="Arial Narrow"/>
+                <w:spacing w:val="-2"/>
+                <w:sz w:val="18"/>
+                <w:szCs w:val="18"/>
               </w:rPr>
               <w:t xml:space="preserve">  de  20</w:t>
             </w:r>
@@ -363,6 +417,7 @@
                 <w:rFonts w:ascii="Arial Narrow" w:hAnsi="Arial Narrow"/>
                 <w:spacing w:val="-2"/>
                 <w:sz w:val="18"/>
+                <w:szCs w:val="18"/>
               </w:rPr>
               <w:t>22</w:t>
             </w:r>
@@ -774,7 +829,7 @@
     </w:p>
     <w:tbl>
       <w:tblPr>
-        <w:tblW w:w="15735" w:type="dxa"/>
+        <w:tblW w:w="20130" w:type="dxa"/>
         <w:tblInd w:w="-497" w:type="dxa"/>
         <w:tblLayout w:type="fixed"/>
         <w:tblCellMar>
@@ -788,6 +843,7 @@
         <w:gridCol w:w="7124"/>
         <w:gridCol w:w="2373"/>
         <w:gridCol w:w="4395"/>
+        <w:gridCol w:w="4395"/>
       </w:tblGrid>
       <w:tr>
         <w:trPr>
@@ -890,7 +946,7 @@
               <w:top w:val="single" w:sz="8" w:space="0" w:color="000000"/>
               <w:left w:val="single" w:sz="2" w:space="0" w:color="000000"/>
               <w:bottom w:val="single" w:sz="2" w:space="0" w:color="000000"/>
-              <w:right w:val="single" w:sz="2" w:space="0" w:color="000000"/>
+              <w:right w:val="single" w:sz="4" w:space="0" w:color="auto"/>
             </w:tcBorders>
             <w:tcMar>
               <w:top w:w="0" w:type="dxa"/>
@@ -932,10 +988,10 @@
           <w:tcPr>
             <w:tcW w:w="4395" w:type="dxa"/>
             <w:tcBorders>
-              <w:top w:val="single" w:sz="8" w:space="0" w:color="000000"/>
-              <w:left w:val="single" w:sz="2" w:space="0" w:color="000000"/>
-              <w:bottom w:val="single" w:sz="2" w:space="0" w:color="000000"/>
-              <w:right w:val="single" w:sz="8" w:space="0" w:color="000000"/>
+              <w:top w:val="single" w:sz="4" w:space="0" w:color="auto"/>
+              <w:left w:val="single" w:sz="4" w:space="0" w:color="auto"/>
+              <w:bottom w:val="single" w:sz="4" w:space="0" w:color="auto"/>
+              <w:right w:val="single" w:sz="4" w:space="0" w:color="auto"/>
             </w:tcBorders>
             <w:tcMar>
               <w:top w:w="0" w:type="dxa"/>
@@ -973,6 +1029,30 @@
             </w:r>
           </w:p>
         </w:tc>
+        <w:tc>
+          <w:tcPr>
+            <w:tcW w:w="4395" w:type="dxa"/>
+            <w:tcBorders>
+              <w:left w:val="single" w:sz="4" w:space="0" w:color="auto"/>
+            </w:tcBorders>
+          </w:tcPr>
+          <w:p>
+            <w:pPr>
+              <w:tabs>
+                <w:tab w:val="left" w:pos="-720"/>
+              </w:tabs>
+              <w:jc w:val="center"/>
+              <w:rPr>
+                <w:rFonts w:ascii="Arial" w:hAnsi="Arial"/>
+                <w:i/>
+                <w:smallCaps/>
+                <w:spacing w:val="-2"/>
+                <w:sz w:val="18"/>
+                <w:szCs w:val="18"/>
+              </w:rPr>
+            </w:pPr>
+          </w:p>
+        </w:tc>
       </w:tr>
       <w:tr>
         <w:tc>
@@ -1039,38 +1119,18 @@
               </w:tabs>
               <w:rPr>
                 <w:rFonts w:ascii="Arial" w:hAnsi="Arial"/>
-              </w:rPr>
-            </w:pPr>
-          </w:p>
-          <w:p>
-            <w:pPr>
-              <w:tabs>
-                <w:tab w:val="left" w:pos="5100"/>
-              </w:tabs>
-              <w:rPr>
-                <w:rFonts w:ascii="Arial" w:hAnsi="Arial"/>
-              </w:rPr>
-            </w:pPr>
-          </w:p>
-          <w:p>
-            <w:pPr>
-              <w:tabs>
-                <w:tab w:val="left" w:pos="5100"/>
-              </w:tabs>
-              <w:rPr>
-                <w:rFonts w:ascii="Arial" w:hAnsi="Arial"/>
-              </w:rPr>
-            </w:pPr>
-          </w:p>
-          <w:p>
-            <w:pPr>
-              <w:tabs>
-                <w:tab w:val="left" w:pos="5100"/>
-              </w:tabs>
-              <w:rPr>
-                <w:rFonts w:ascii="Arial" w:hAnsi="Arial"/>
-              </w:rPr>
-            </w:pPr>
+                <w:color w:val="F2F2F2" w:themeColor="background1" w:themeShade="F2"/>
+                <w:sz w:val="18"/>
+              </w:rPr>
+            </w:pPr>
+            <w:r>
+              <w:rPr>
+                <w:rFonts w:ascii="Arial" w:hAnsi="Arial"/>
+                <w:color w:val="F2F2F2" w:themeColor="background1" w:themeShade="F2"/>
+                <w:sz w:val="18"/>
+              </w:rPr>
+              <w:t>____________________________________________________________________________________________________________________________________________________________________________________________________________________________________________________________________________________</w:t>
+            </w:r>
           </w:p>
         </w:tc>
         <w:tc>
@@ -1080,7 +1140,7 @@
               <w:top w:val="single" w:sz="2" w:space="0" w:color="000000"/>
               <w:left w:val="single" w:sz="2" w:space="0" w:color="000000"/>
               <w:bottom w:val="single" w:sz="2" w:space="0" w:color="000000"/>
-              <w:right w:val="single" w:sz="2" w:space="0" w:color="000000"/>
+              <w:right w:val="single" w:sz="4" w:space="0" w:color="auto"/>
             </w:tcBorders>
             <w:tcMar>
               <w:top w:w="0" w:type="dxa"/>
@@ -1101,16 +1161,40 @@
                 <w:spacing w:val="-2"/>
               </w:rPr>
             </w:pPr>
+            <w:r>
+              <w:rPr>
+                <w:rFonts w:ascii="Arial" w:hAnsi="Arial"/>
+                <w:color w:val="F2F2F2" w:themeColor="background1" w:themeShade="F2"/>
+                <w:spacing w:val="-2"/>
+              </w:rPr>
+              <w:t>_</w:t>
+            </w:r>
+            <w:r>
+              <w:rPr>
+                <w:rFonts w:ascii="Arial" w:hAnsi="Arial"/>
+                <w:color w:val="F2F2F2" w:themeColor="background1" w:themeShade="F2"/>
+                <w:spacing w:val="-2"/>
+              </w:rPr>
+              <w:t>_</w:t>
+            </w:r>
+            <w:r>
+              <w:rPr>
+                <w:rFonts w:ascii="Arial" w:hAnsi="Arial"/>
+                <w:color w:val="F2F2F2" w:themeColor="background1" w:themeShade="F2"/>
+                <w:spacing w:val="-2"/>
+              </w:rPr>
+              <w:t>_</w:t>
+            </w:r>
           </w:p>
         </w:tc>
         <w:tc>
           <w:tcPr>
             <w:tcW w:w="4395" w:type="dxa"/>
             <w:tcBorders>
-              <w:top w:val="single" w:sz="2" w:space="0" w:color="000000"/>
-              <w:left w:val="single" w:sz="2" w:space="0" w:color="000000"/>
-              <w:bottom w:val="single" w:sz="2" w:space="0" w:color="000000"/>
-              <w:right w:val="single" w:sz="8" w:space="0" w:color="000000"/>
+              <w:top w:val="single" w:sz="4" w:space="0" w:color="auto"/>
+              <w:left w:val="single" w:sz="4" w:space="0" w:color="auto"/>
+              <w:bottom w:val="single" w:sz="4" w:space="0" w:color="auto"/>
+              <w:right w:val="single" w:sz="4" w:space="0" w:color="auto"/>
             </w:tcBorders>
             <w:tcMar>
               <w:top w:w="0" w:type="dxa"/>
@@ -1119,6 +1203,78 @@
               <w:right w:w="70" w:type="dxa"/>
             </w:tcMar>
           </w:tcPr>
+          <w:p>
+            <w:pPr>
+              <w:tabs>
+                <w:tab w:val="left" w:pos="-720"/>
+              </w:tabs>
+              <w:jc w:val="both"/>
+              <w:rPr>
+                <w:rFonts w:ascii="Arial" w:hAnsi="Arial"/>
+                <w:spacing w:val="-2"/>
+              </w:rPr>
+            </w:pPr>
+            <w:r>
+              <w:rPr>
+                <w:rFonts w:ascii="Arial" w:hAnsi="Arial"/>
+                <w:color w:val="F2F2F2" w:themeColor="background1" w:themeShade="F2"/>
+                <w:sz w:val="18"/>
+              </w:rPr>
+              <w:t>_______________________________________________________________________________________________________________________________________________</w:t>
+            </w:r>
+            <w:r>
+              <w:rPr>
+                <w:rFonts w:ascii="Arial" w:hAnsi="Arial"/>
+                <w:color w:val="F2F2F2" w:themeColor="background1" w:themeShade="F2"/>
+                <w:sz w:val="18"/>
+              </w:rPr>
+              <w:t>________________________</w:t>
+            </w:r>
+          </w:p>
+        </w:tc>
+        <w:tc>
+          <w:tcPr>
+            <w:tcW w:w="4395" w:type="dxa"/>
+            <w:tcBorders>
+              <w:left w:val="single" w:sz="4" w:space="0" w:color="auto"/>
+            </w:tcBorders>
+          </w:tcPr>
+          <w:p>
+            <w:pPr>
+              <w:tabs>
+                <w:tab w:val="left" w:pos="-720"/>
+              </w:tabs>
+              <w:jc w:val="both"/>
+              <w:rPr>
+                <w:rFonts w:ascii="Arial" w:hAnsi="Arial"/>
+                <w:spacing w:val="-2"/>
+              </w:rPr>
+            </w:pPr>
+          </w:p>
+          <w:p>
+            <w:pPr>
+              <w:tabs>
+                <w:tab w:val="left" w:pos="-720"/>
+              </w:tabs>
+              <w:jc w:val="both"/>
+              <w:rPr>
+                <w:rFonts w:ascii="Arial" w:hAnsi="Arial"/>
+                <w:spacing w:val="-2"/>
+              </w:rPr>
+            </w:pPr>
+          </w:p>
+          <w:p>
+            <w:pPr>
+              <w:tabs>
+                <w:tab w:val="left" w:pos="-720"/>
+              </w:tabs>
+              <w:jc w:val="both"/>
+              <w:rPr>
+                <w:rFonts w:ascii="Arial" w:hAnsi="Arial"/>
+                <w:spacing w:val="-2"/>
+              </w:rPr>
+            </w:pPr>
+          </w:p>
           <w:p>
             <w:pPr>
               <w:tabs>
@@ -1194,50 +1350,22 @@
           <w:p>
             <w:pPr>
               <w:tabs>
-                <w:tab w:val="left" w:pos="-720"/>
-              </w:tabs>
-              <w:jc w:val="both"/>
-              <w:rPr>
-                <w:rFonts w:ascii="Arial" w:hAnsi="Arial"/>
-                <w:spacing w:val="-2"/>
-              </w:rPr>
-            </w:pPr>
-          </w:p>
-          <w:p>
-            <w:pPr>
-              <w:tabs>
-                <w:tab w:val="left" w:pos="-720"/>
-              </w:tabs>
-              <w:jc w:val="both"/>
-              <w:rPr>
-                <w:rFonts w:ascii="Arial" w:hAnsi="Arial"/>
-                <w:spacing w:val="-2"/>
-              </w:rPr>
-            </w:pPr>
-          </w:p>
-          <w:p>
-            <w:pPr>
-              <w:tabs>
-                <w:tab w:val="left" w:pos="-720"/>
-              </w:tabs>
-              <w:jc w:val="both"/>
-              <w:rPr>
-                <w:rFonts w:ascii="Arial" w:hAnsi="Arial"/>
-                <w:spacing w:val="-2"/>
-              </w:rPr>
-            </w:pPr>
-          </w:p>
-          <w:p>
-            <w:pPr>
-              <w:tabs>
-                <w:tab w:val="left" w:pos="-720"/>
-              </w:tabs>
-              <w:jc w:val="both"/>
-              <w:rPr>
-                <w:rFonts w:ascii="Arial" w:hAnsi="Arial"/>
-                <w:spacing w:val="-2"/>
-              </w:rPr>
-            </w:pPr>
+                <w:tab w:val="left" w:pos="5100"/>
+              </w:tabs>
+              <w:rPr>
+                <w:rFonts w:ascii="Arial" w:hAnsi="Arial"/>
+                <w:color w:val="F2F2F2" w:themeColor="background1" w:themeShade="F2"/>
+                <w:sz w:val="18"/>
+              </w:rPr>
+            </w:pPr>
+            <w:r>
+              <w:rPr>
+                <w:rFonts w:ascii="Arial" w:hAnsi="Arial"/>
+                <w:color w:val="F2F2F2" w:themeColor="background1" w:themeShade="F2"/>
+                <w:sz w:val="18"/>
+              </w:rPr>
+              <w:t>____________________________________________________________________________________________________________________________________________________________________________________________________________________________________________________________________________________</w:t>
+            </w:r>
           </w:p>
         </w:tc>
         <w:tc>
@@ -1247,7 +1375,7 @@
               <w:top w:val="single" w:sz="2" w:space="0" w:color="000000"/>
               <w:left w:val="single" w:sz="2" w:space="0" w:color="000000"/>
               <w:bottom w:val="single" w:sz="2" w:space="0" w:color="000000"/>
-              <w:right w:val="single" w:sz="2" w:space="0" w:color="000000"/>
+              <w:right w:val="single" w:sz="4" w:space="0" w:color="auto"/>
             </w:tcBorders>
             <w:tcMar>
               <w:top w:w="0" w:type="dxa"/>
@@ -1268,16 +1396,40 @@
                 <w:spacing w:val="-2"/>
               </w:rPr>
             </w:pPr>
+            <w:r>
+              <w:rPr>
+                <w:rFonts w:ascii="Arial" w:hAnsi="Arial"/>
+                <w:color w:val="F2F2F2" w:themeColor="background1" w:themeShade="F2"/>
+                <w:spacing w:val="-2"/>
+              </w:rPr>
+              <w:t>_</w:t>
+            </w:r>
+            <w:r>
+              <w:rPr>
+                <w:rFonts w:ascii="Arial" w:hAnsi="Arial"/>
+                <w:color w:val="F2F2F2" w:themeColor="background1" w:themeShade="F2"/>
+                <w:spacing w:val="-2"/>
+              </w:rPr>
+              <w:t>_</w:t>
+            </w:r>
+            <w:r>
+              <w:rPr>
+                <w:rFonts w:ascii="Arial" w:hAnsi="Arial"/>
+                <w:color w:val="F2F2F2" w:themeColor="background1" w:themeShade="F2"/>
+                <w:spacing w:val="-2"/>
+              </w:rPr>
+              <w:t>_</w:t>
+            </w:r>
           </w:p>
         </w:tc>
         <w:tc>
           <w:tcPr>
             <w:tcW w:w="4395" w:type="dxa"/>
             <w:tcBorders>
-              <w:top w:val="single" w:sz="2" w:space="0" w:color="000000"/>
-              <w:left w:val="single" w:sz="2" w:space="0" w:color="000000"/>
-              <w:bottom w:val="single" w:sz="2" w:space="0" w:color="000000"/>
-              <w:right w:val="single" w:sz="8" w:space="0" w:color="000000"/>
+              <w:top w:val="single" w:sz="4" w:space="0" w:color="auto"/>
+              <w:left w:val="single" w:sz="4" w:space="0" w:color="auto"/>
+              <w:bottom w:val="single" w:sz="4" w:space="0" w:color="auto"/>
+              <w:right w:val="single" w:sz="4" w:space="0" w:color="auto"/>
             </w:tcBorders>
             <w:tcMar>
               <w:top w:w="0" w:type="dxa"/>
@@ -1286,6 +1438,78 @@
               <w:right w:w="70" w:type="dxa"/>
             </w:tcMar>
           </w:tcPr>
+          <w:p>
+            <w:pPr>
+              <w:tabs>
+                <w:tab w:val="left" w:pos="-720"/>
+              </w:tabs>
+              <w:jc w:val="both"/>
+              <w:rPr>
+                <w:rFonts w:ascii="Arial" w:hAnsi="Arial"/>
+                <w:spacing w:val="-2"/>
+              </w:rPr>
+            </w:pPr>
+            <w:r>
+              <w:rPr>
+                <w:rFonts w:ascii="Arial" w:hAnsi="Arial"/>
+                <w:color w:val="F2F2F2" w:themeColor="background1" w:themeShade="F2"/>
+                <w:sz w:val="18"/>
+              </w:rPr>
+              <w:t>_______________________________________________________________________________________________________________________________________________</w:t>
+            </w:r>
+            <w:r>
+              <w:rPr>
+                <w:rFonts w:ascii="Arial" w:hAnsi="Arial"/>
+                <w:color w:val="F2F2F2" w:themeColor="background1" w:themeShade="F2"/>
+                <w:sz w:val="18"/>
+              </w:rPr>
+              <w:t>________________________</w:t>
+            </w:r>
+          </w:p>
+        </w:tc>
+        <w:tc>
+          <w:tcPr>
+            <w:tcW w:w="4395" w:type="dxa"/>
+            <w:tcBorders>
+              <w:left w:val="single" w:sz="4" w:space="0" w:color="auto"/>
+            </w:tcBorders>
+          </w:tcPr>
+          <w:p>
+            <w:pPr>
+              <w:tabs>
+                <w:tab w:val="left" w:pos="-720"/>
+              </w:tabs>
+              <w:jc w:val="both"/>
+              <w:rPr>
+                <w:rFonts w:ascii="Arial" w:hAnsi="Arial"/>
+                <w:spacing w:val="-2"/>
+              </w:rPr>
+            </w:pPr>
+          </w:p>
+          <w:p>
+            <w:pPr>
+              <w:tabs>
+                <w:tab w:val="left" w:pos="-720"/>
+              </w:tabs>
+              <w:jc w:val="both"/>
+              <w:rPr>
+                <w:rFonts w:ascii="Arial" w:hAnsi="Arial"/>
+                <w:spacing w:val="-2"/>
+              </w:rPr>
+            </w:pPr>
+          </w:p>
+          <w:p>
+            <w:pPr>
+              <w:tabs>
+                <w:tab w:val="left" w:pos="-720"/>
+              </w:tabs>
+              <w:jc w:val="both"/>
+              <w:rPr>
+                <w:rFonts w:ascii="Arial" w:hAnsi="Arial"/>
+                <w:spacing w:val="-2"/>
+              </w:rPr>
+            </w:pPr>
+          </w:p>
           <w:p>
             <w:pPr>
               <w:tabs>
@@ -1361,50 +1585,22 @@
           <w:p>
             <w:pPr>
               <w:tabs>
-                <w:tab w:val="left" w:pos="-720"/>
-              </w:tabs>
-              <w:jc w:val="both"/>
-              <w:rPr>
-                <w:rFonts w:ascii="Arial" w:hAnsi="Arial"/>
-                <w:spacing w:val="-2"/>
-              </w:rPr>
-            </w:pPr>
-          </w:p>
-          <w:p>
-            <w:pPr>
-              <w:tabs>
-                <w:tab w:val="left" w:pos="-720"/>
-              </w:tabs>
-              <w:jc w:val="both"/>
-              <w:rPr>
-                <w:rFonts w:ascii="Arial" w:hAnsi="Arial"/>
-                <w:spacing w:val="-2"/>
-              </w:rPr>
-            </w:pPr>
-          </w:p>
-          <w:p>
-            <w:pPr>
-              <w:tabs>
-                <w:tab w:val="left" w:pos="-720"/>
-              </w:tabs>
-              <w:jc w:val="both"/>
-              <w:rPr>
-                <w:rFonts w:ascii="Arial" w:hAnsi="Arial"/>
-                <w:spacing w:val="-2"/>
-              </w:rPr>
-            </w:pPr>
-          </w:p>
-          <w:p>
-            <w:pPr>
-              <w:tabs>
-                <w:tab w:val="left" w:pos="-720"/>
-              </w:tabs>
-              <w:jc w:val="both"/>
-              <w:rPr>
-                <w:rFonts w:ascii="Arial" w:hAnsi="Arial"/>
-                <w:spacing w:val="-2"/>
-              </w:rPr>
-            </w:pPr>
+                <w:tab w:val="left" w:pos="5100"/>
+              </w:tabs>
+              <w:rPr>
+                <w:rFonts w:ascii="Arial" w:hAnsi="Arial"/>
+                <w:color w:val="F2F2F2" w:themeColor="background1" w:themeShade="F2"/>
+                <w:sz w:val="18"/>
+              </w:rPr>
+            </w:pPr>
+            <w:r>
+              <w:rPr>
+                <w:rFonts w:ascii="Arial" w:hAnsi="Arial"/>
+                <w:color w:val="F2F2F2" w:themeColor="background1" w:themeShade="F2"/>
+                <w:sz w:val="18"/>
+              </w:rPr>
+              <w:t>____________________________________________________________________________________________________________________________________________________________________________________________________________________________________________________________________________________</w:t>
+            </w:r>
           </w:p>
         </w:tc>
         <w:tc>
@@ -1414,7 +1610,7 @@
               <w:top w:val="single" w:sz="2" w:space="0" w:color="000000"/>
               <w:left w:val="single" w:sz="2" w:space="0" w:color="000000"/>
               <w:bottom w:val="single" w:sz="2" w:space="0" w:color="000000"/>
-              <w:right w:val="single" w:sz="2" w:space="0" w:color="000000"/>
+              <w:right w:val="single" w:sz="4" w:space="0" w:color="auto"/>
             </w:tcBorders>
             <w:tcMar>
               <w:top w:w="0" w:type="dxa"/>
@@ -1435,16 +1631,24 @@
                 <w:spacing w:val="-2"/>
               </w:rPr>
             </w:pPr>
+            <w:r>
+              <w:rPr>
+                <w:rFonts w:ascii="Arial" w:hAnsi="Arial"/>
+                <w:color w:val="F2F2F2" w:themeColor="background1" w:themeShade="F2"/>
+                <w:spacing w:val="-2"/>
+              </w:rPr>
+              <w:t>___</w:t>
+            </w:r>
           </w:p>
         </w:tc>
         <w:tc>
           <w:tcPr>
             <w:tcW w:w="4395" w:type="dxa"/>
             <w:tcBorders>
-              <w:top w:val="single" w:sz="2" w:space="0" w:color="000000"/>
-              <w:left w:val="single" w:sz="2" w:space="0" w:color="000000"/>
-              <w:bottom w:val="single" w:sz="2" w:space="0" w:color="000000"/>
-              <w:right w:val="single" w:sz="8" w:space="0" w:color="000000"/>
+              <w:top w:val="single" w:sz="4" w:space="0" w:color="auto"/>
+              <w:left w:val="single" w:sz="4" w:space="0" w:color="auto"/>
+              <w:bottom w:val="single" w:sz="4" w:space="0" w:color="auto"/>
+              <w:right w:val="single" w:sz="4" w:space="0" w:color="auto"/>
             </w:tcBorders>
             <w:tcMar>
               <w:top w:w="0" w:type="dxa"/>
@@ -1453,6 +1657,78 @@
               <w:right w:w="70" w:type="dxa"/>
             </w:tcMar>
           </w:tcPr>
+          <w:p>
+            <w:pPr>
+              <w:tabs>
+                <w:tab w:val="left" w:pos="-720"/>
+              </w:tabs>
+              <w:jc w:val="both"/>
+              <w:rPr>
+                <w:rFonts w:ascii="Arial" w:hAnsi="Arial"/>
+                <w:spacing w:val="-2"/>
+              </w:rPr>
+            </w:pPr>
+            <w:r>
+              <w:rPr>
+                <w:rFonts w:ascii="Arial" w:hAnsi="Arial"/>
+                <w:color w:val="F2F2F2" w:themeColor="background1" w:themeShade="F2"/>
+                <w:sz w:val="18"/>
+              </w:rPr>
+              <w:t>_______________________________________________________________________________________________________________________________________________</w:t>
+            </w:r>
+            <w:r>
+              <w:rPr>
+                <w:rFonts w:ascii="Arial" w:hAnsi="Arial"/>
+                <w:color w:val="F2F2F2" w:themeColor="background1" w:themeShade="F2"/>
+                <w:sz w:val="18"/>
+              </w:rPr>
+              <w:t>________________________</w:t>
+            </w:r>
+          </w:p>
+        </w:tc>
+        <w:tc>
+          <w:tcPr>
+            <w:tcW w:w="4395" w:type="dxa"/>
+            <w:tcBorders>
+              <w:left w:val="single" w:sz="4" w:space="0" w:color="auto"/>
+            </w:tcBorders>
+          </w:tcPr>
+          <w:p>
+            <w:pPr>
+              <w:tabs>
+                <w:tab w:val="left" w:pos="-720"/>
+              </w:tabs>
+              <w:jc w:val="both"/>
+              <w:rPr>
+                <w:rFonts w:ascii="Arial" w:hAnsi="Arial"/>
+                <w:spacing w:val="-2"/>
+              </w:rPr>
+            </w:pPr>
+          </w:p>
+          <w:p>
+            <w:pPr>
+              <w:tabs>
+                <w:tab w:val="left" w:pos="-720"/>
+              </w:tabs>
+              <w:jc w:val="both"/>
+              <w:rPr>
+                <w:rFonts w:ascii="Arial" w:hAnsi="Arial"/>
+                <w:spacing w:val="-2"/>
+              </w:rPr>
+            </w:pPr>
+          </w:p>
+          <w:p>
+            <w:pPr>
+              <w:tabs>
+                <w:tab w:val="left" w:pos="-720"/>
+              </w:tabs>
+              <w:jc w:val="both"/>
+              <w:rPr>
+                <w:rFonts w:ascii="Arial" w:hAnsi="Arial"/>
+                <w:spacing w:val="-2"/>
+              </w:rPr>
+            </w:pPr>
+          </w:p>
           <w:p>
             <w:pPr>
               <w:tabs>
@@ -1528,50 +1804,22 @@
           <w:p>
             <w:pPr>
               <w:tabs>
-                <w:tab w:val="left" w:pos="-720"/>
-              </w:tabs>
-              <w:jc w:val="both"/>
-              <w:rPr>
-                <w:rFonts w:ascii="Arial" w:hAnsi="Arial"/>
-                <w:spacing w:val="-2"/>
-              </w:rPr>
-            </w:pPr>
-          </w:p>
-          <w:p>
-            <w:pPr>
-              <w:tabs>
-                <w:tab w:val="left" w:pos="-720"/>
-              </w:tabs>
-              <w:jc w:val="both"/>
-              <w:rPr>
-                <w:rFonts w:ascii="Arial" w:hAnsi="Arial"/>
-                <w:spacing w:val="-2"/>
-              </w:rPr>
-            </w:pPr>
-          </w:p>
-          <w:p>
-            <w:pPr>
-              <w:tabs>
-                <w:tab w:val="left" w:pos="-720"/>
-              </w:tabs>
-              <w:jc w:val="both"/>
-              <w:rPr>
-                <w:rFonts w:ascii="Arial" w:hAnsi="Arial"/>
-                <w:spacing w:val="-2"/>
-              </w:rPr>
-            </w:pPr>
-          </w:p>
-          <w:p>
-            <w:pPr>
-              <w:tabs>
-                <w:tab w:val="left" w:pos="-720"/>
-              </w:tabs>
-              <w:jc w:val="both"/>
-              <w:rPr>
-                <w:rFonts w:ascii="Arial" w:hAnsi="Arial"/>
-                <w:spacing w:val="-2"/>
-              </w:rPr>
-            </w:pPr>
+                <w:tab w:val="left" w:pos="5100"/>
+              </w:tabs>
+              <w:rPr>
+                <w:rFonts w:ascii="Arial" w:hAnsi="Arial"/>
+                <w:color w:val="F2F2F2" w:themeColor="background1" w:themeShade="F2"/>
+                <w:sz w:val="18"/>
+              </w:rPr>
+            </w:pPr>
+            <w:r>
+              <w:rPr>
+                <w:rFonts w:ascii="Arial" w:hAnsi="Arial"/>
+                <w:color w:val="F2F2F2" w:themeColor="background1" w:themeShade="F2"/>
+                <w:sz w:val="18"/>
+              </w:rPr>
+              <w:t>____________________________________________________________________________________________________________________________________________________________________________________________________________________________________________________________________________________</w:t>
+            </w:r>
           </w:p>
         </w:tc>
         <w:tc>
@@ -1581,7 +1829,7 @@
               <w:top w:val="single" w:sz="2" w:space="0" w:color="000000"/>
               <w:left w:val="single" w:sz="2" w:space="0" w:color="000000"/>
               <w:bottom w:val="single" w:sz="2" w:space="0" w:color="000000"/>
-              <w:right w:val="single" w:sz="2" w:space="0" w:color="000000"/>
+              <w:right w:val="single" w:sz="4" w:space="0" w:color="auto"/>
             </w:tcBorders>
             <w:tcMar>
               <w:top w:w="0" w:type="dxa"/>
@@ -1602,16 +1850,24 @@
                 <w:spacing w:val="-2"/>
               </w:rPr>
             </w:pPr>
+            <w:r>
+              <w:rPr>
+                <w:rFonts w:ascii="Arial" w:hAnsi="Arial"/>
+                <w:color w:val="F2F2F2" w:themeColor="background1" w:themeShade="F2"/>
+                <w:spacing w:val="-2"/>
+              </w:rPr>
+              <w:t>___</w:t>
+            </w:r>
           </w:p>
         </w:tc>
         <w:tc>
           <w:tcPr>
             <w:tcW w:w="4395" w:type="dxa"/>
             <w:tcBorders>
-              <w:top w:val="single" w:sz="2" w:space="0" w:color="000000"/>
-              <w:left w:val="single" w:sz="2" w:space="0" w:color="000000"/>
-              <w:bottom w:val="single" w:sz="2" w:space="0" w:color="000000"/>
-              <w:right w:val="single" w:sz="8" w:space="0" w:color="000000"/>
+              <w:top w:val="single" w:sz="4" w:space="0" w:color="auto"/>
+              <w:left w:val="single" w:sz="4" w:space="0" w:color="auto"/>
+              <w:bottom w:val="single" w:sz="4" w:space="0" w:color="auto"/>
+              <w:right w:val="single" w:sz="4" w:space="0" w:color="auto"/>
             </w:tcBorders>
             <w:tcMar>
               <w:top w:w="0" w:type="dxa"/>
@@ -1620,6 +1876,78 @@
               <w:right w:w="70" w:type="dxa"/>
             </w:tcMar>
           </w:tcPr>
+          <w:p>
+            <w:pPr>
+              <w:tabs>
+                <w:tab w:val="left" w:pos="-720"/>
+              </w:tabs>
+              <w:jc w:val="both"/>
+              <w:rPr>
+                <w:rFonts w:ascii="Arial" w:hAnsi="Arial"/>
+                <w:spacing w:val="-2"/>
+              </w:rPr>
+            </w:pPr>
+            <w:r>
+              <w:rPr>
+                <w:rFonts w:ascii="Arial" w:hAnsi="Arial"/>
+                <w:color w:val="F2F2F2" w:themeColor="background1" w:themeShade="F2"/>
+                <w:sz w:val="18"/>
+              </w:rPr>
+              <w:t>_______________________________________________________________________________________________________________________________________________</w:t>
+            </w:r>
+            <w:r>
+              <w:rPr>
+                <w:rFonts w:ascii="Arial" w:hAnsi="Arial"/>
+                <w:color w:val="F2F2F2" w:themeColor="background1" w:themeShade="F2"/>
+                <w:sz w:val="18"/>
+              </w:rPr>
+              <w:t>________________________</w:t>
+            </w:r>
+          </w:p>
+        </w:tc>
+        <w:tc>
+          <w:tcPr>
+            <w:tcW w:w="4395" w:type="dxa"/>
+            <w:tcBorders>
+              <w:left w:val="single" w:sz="4" w:space="0" w:color="auto"/>
+            </w:tcBorders>
+          </w:tcPr>
+          <w:p>
+            <w:pPr>
+              <w:tabs>
+                <w:tab w:val="left" w:pos="-720"/>
+              </w:tabs>
+              <w:jc w:val="both"/>
+              <w:rPr>
+                <w:rFonts w:ascii="Arial" w:hAnsi="Arial"/>
+                <w:spacing w:val="-2"/>
+              </w:rPr>
+            </w:pPr>
+          </w:p>
+          <w:p>
+            <w:pPr>
+              <w:tabs>
+                <w:tab w:val="left" w:pos="-720"/>
+              </w:tabs>
+              <w:jc w:val="both"/>
+              <w:rPr>
+                <w:rFonts w:ascii="Arial" w:hAnsi="Arial"/>
+                <w:spacing w:val="-2"/>
+              </w:rPr>
+            </w:pPr>
+          </w:p>
+          <w:p>
+            <w:pPr>
+              <w:tabs>
+                <w:tab w:val="left" w:pos="-720"/>
+              </w:tabs>
+              <w:jc w:val="both"/>
+              <w:rPr>
+                <w:rFonts w:ascii="Arial" w:hAnsi="Arial"/>
+                <w:spacing w:val="-2"/>
+              </w:rPr>
+            </w:pPr>
+          </w:p>
           <w:p>
             <w:pPr>
               <w:tabs>
@@ -1695,50 +2023,22 @@
           <w:p>
             <w:pPr>
               <w:tabs>
-                <w:tab w:val="left" w:pos="-720"/>
-              </w:tabs>
-              <w:jc w:val="both"/>
-              <w:rPr>
-                <w:rFonts w:ascii="Arial" w:hAnsi="Arial"/>
-                <w:spacing w:val="-2"/>
-              </w:rPr>
-            </w:pPr>
-          </w:p>
-          <w:p>
-            <w:pPr>
-              <w:tabs>
-                <w:tab w:val="left" w:pos="-720"/>
-              </w:tabs>
-              <w:jc w:val="both"/>
-              <w:rPr>
-                <w:rFonts w:ascii="Arial" w:hAnsi="Arial"/>
-                <w:spacing w:val="-2"/>
-              </w:rPr>
-            </w:pPr>
-          </w:p>
-          <w:p>
-            <w:pPr>
-              <w:tabs>
-                <w:tab w:val="left" w:pos="-720"/>
-              </w:tabs>
-              <w:jc w:val="both"/>
-              <w:rPr>
-                <w:rFonts w:ascii="Arial" w:hAnsi="Arial"/>
-                <w:spacing w:val="-2"/>
-              </w:rPr>
-            </w:pPr>
-          </w:p>
-          <w:p>
-            <w:pPr>
-              <w:tabs>
-                <w:tab w:val="left" w:pos="-720"/>
-              </w:tabs>
-              <w:jc w:val="both"/>
-              <w:rPr>
-                <w:rFonts w:ascii="Arial" w:hAnsi="Arial"/>
-                <w:spacing w:val="-2"/>
-              </w:rPr>
-            </w:pPr>
+                <w:tab w:val="left" w:pos="5100"/>
+              </w:tabs>
+              <w:rPr>
+                <w:rFonts w:ascii="Arial" w:hAnsi="Arial"/>
+                <w:color w:val="F2F2F2" w:themeColor="background1" w:themeShade="F2"/>
+                <w:sz w:val="18"/>
+              </w:rPr>
+            </w:pPr>
+            <w:r>
+              <w:rPr>
+                <w:rFonts w:ascii="Arial" w:hAnsi="Arial"/>
+                <w:color w:val="F2F2F2" w:themeColor="background1" w:themeShade="F2"/>
+                <w:sz w:val="18"/>
+              </w:rPr>
+              <w:t>____________________________________________________________________________________________________________________________________________________________________________________________________________________________________________________________________________________</w:t>
+            </w:r>
           </w:p>
         </w:tc>
         <w:tc>
@@ -1748,7 +2048,7 @@
               <w:top w:val="single" w:sz="2" w:space="0" w:color="000000"/>
               <w:left w:val="single" w:sz="2" w:space="0" w:color="000000"/>
               <w:bottom w:val="single" w:sz="8" w:space="0" w:color="000000"/>
-              <w:right w:val="single" w:sz="2" w:space="0" w:color="000000"/>
+              <w:right w:val="single" w:sz="4" w:space="0" w:color="auto"/>
             </w:tcBorders>
             <w:tcMar>
               <w:top w:w="0" w:type="dxa"/>
@@ -1769,16 +2069,24 @@
                 <w:spacing w:val="-2"/>
               </w:rPr>
             </w:pPr>
+            <w:r>
+              <w:rPr>
+                <w:rFonts w:ascii="Arial" w:hAnsi="Arial"/>
+                <w:color w:val="F2F2F2" w:themeColor="background1" w:themeShade="F2"/>
+                <w:spacing w:val="-2"/>
+              </w:rPr>
+              <w:t>___</w:t>
+            </w:r>
           </w:p>
         </w:tc>
         <w:tc>
           <w:tcPr>
             <w:tcW w:w="4395" w:type="dxa"/>
             <w:tcBorders>
-              <w:top w:val="single" w:sz="2" w:space="0" w:color="000000"/>
-              <w:left w:val="single" w:sz="2" w:space="0" w:color="000000"/>
-              <w:bottom w:val="single" w:sz="8" w:space="0" w:color="000000"/>
-              <w:right w:val="single" w:sz="8" w:space="0" w:color="000000"/>
+              <w:top w:val="single" w:sz="4" w:space="0" w:color="auto"/>
+              <w:left w:val="single" w:sz="4" w:space="0" w:color="auto"/>
+              <w:bottom w:val="single" w:sz="4" w:space="0" w:color="auto"/>
+              <w:right w:val="single" w:sz="4" w:space="0" w:color="auto"/>
             </w:tcBorders>
             <w:tcMar>
               <w:top w:w="0" w:type="dxa"/>
@@ -1787,6 +2095,78 @@
               <w:right w:w="70" w:type="dxa"/>
             </w:tcMar>
           </w:tcPr>
+          <w:p>
+            <w:pPr>
+              <w:tabs>
+                <w:tab w:val="left" w:pos="-720"/>
+              </w:tabs>
+              <w:jc w:val="both"/>
+              <w:rPr>
+                <w:rFonts w:ascii="Arial" w:hAnsi="Arial"/>
+                <w:spacing w:val="-2"/>
+              </w:rPr>
+            </w:pPr>
+            <w:r>
+              <w:rPr>
+                <w:rFonts w:ascii="Arial" w:hAnsi="Arial"/>
+                <w:color w:val="F2F2F2" w:themeColor="background1" w:themeShade="F2"/>
+                <w:sz w:val="18"/>
+              </w:rPr>
+              <w:t>_______________________________________________________________________________________________________________________________________________</w:t>
+            </w:r>
+            <w:r>
+              <w:rPr>
+                <w:rFonts w:ascii="Arial" w:hAnsi="Arial"/>
+                <w:color w:val="F2F2F2" w:themeColor="background1" w:themeShade="F2"/>
+                <w:sz w:val="18"/>
+              </w:rPr>
+              <w:t>________________________</w:t>
+            </w:r>
+          </w:p>
+        </w:tc>
+        <w:tc>
+          <w:tcPr>
+            <w:tcW w:w="4395" w:type="dxa"/>
+            <w:tcBorders>
+              <w:left w:val="single" w:sz="4" w:space="0" w:color="auto"/>
+            </w:tcBorders>
+          </w:tcPr>
+          <w:p>
+            <w:pPr>
+              <w:tabs>
+                <w:tab w:val="left" w:pos="-720"/>
+              </w:tabs>
+              <w:jc w:val="both"/>
+              <w:rPr>
+                <w:rFonts w:ascii="Arial" w:hAnsi="Arial"/>
+                <w:spacing w:val="-2"/>
+              </w:rPr>
+            </w:pPr>
+          </w:p>
+          <w:p>
+            <w:pPr>
+              <w:tabs>
+                <w:tab w:val="left" w:pos="-720"/>
+              </w:tabs>
+              <w:jc w:val="both"/>
+              <w:rPr>
+                <w:rFonts w:ascii="Arial" w:hAnsi="Arial"/>
+                <w:spacing w:val="-2"/>
+              </w:rPr>
+            </w:pPr>
+          </w:p>
+          <w:p>
+            <w:pPr>
+              <w:tabs>
+                <w:tab w:val="left" w:pos="-720"/>
+              </w:tabs>
+              <w:jc w:val="both"/>
+              <w:rPr>
+                <w:rFonts w:ascii="Arial" w:hAnsi="Arial"/>
+                <w:spacing w:val="-2"/>
+              </w:rPr>
+            </w:pPr>
+          </w:p>
           <w:p>
             <w:pPr>
               <w:tabs>

--- a/2.2 FAR/FCT/Ficha semanal.docx
+++ b/2.2 FAR/FCT/Ficha semanal.docx
@@ -331,7 +331,7 @@
             <w:r>
               <w:rPr>
                 <w:rFonts w:ascii="Arial Narrow" w:hAnsi="Arial Narrow"/>
-                <w:color w:val="F2F2F2" w:themeColor="background1" w:themeShade="F2"/>
+                <w:color w:val="FFFFFF" w:themeColor="background1"/>
                 <w:spacing w:val="-2"/>
                 <w:sz w:val="18"/>
                 <w:szCs w:val="18"/>
@@ -359,7 +359,7 @@
             <w:r>
               <w:rPr>
                 <w:rFonts w:ascii="Arial Narrow" w:hAnsi="Arial Narrow"/>
-                <w:color w:val="F2F2F2" w:themeColor="background1" w:themeShade="F2"/>
+                <w:color w:val="FFFFFF" w:themeColor="background1"/>
                 <w:spacing w:val="-2"/>
                 <w:sz w:val="18"/>
                 <w:szCs w:val="18"/>
@@ -396,7 +396,7 @@
             <w:r>
               <w:rPr>
                 <w:rFonts w:ascii="Arial Narrow" w:hAnsi="Arial Narrow"/>
-                <w:color w:val="F2F2F2" w:themeColor="background1" w:themeShade="F2"/>
+                <w:color w:val="FFFFFF" w:themeColor="background1"/>
                 <w:spacing w:val="-2"/>
                 <w:sz w:val="18"/>
                 <w:szCs w:val="18"/>
@@ -829,7 +829,7 @@
     </w:p>
     <w:tbl>
       <w:tblPr>
-        <w:tblW w:w="20130" w:type="dxa"/>
+        <w:tblW w:w="15735" w:type="dxa"/>
         <w:tblInd w:w="-497" w:type="dxa"/>
         <w:tblLayout w:type="fixed"/>
         <w:tblCellMar>
@@ -842,7 +842,6 @@
         <w:gridCol w:w="1843"/>
         <w:gridCol w:w="7124"/>
         <w:gridCol w:w="2373"/>
-        <w:gridCol w:w="4395"/>
         <w:gridCol w:w="4395"/>
       </w:tblGrid>
       <w:tr>
@@ -946,7 +945,7 @@
               <w:top w:val="single" w:sz="8" w:space="0" w:color="000000"/>
               <w:left w:val="single" w:sz="2" w:space="0" w:color="000000"/>
               <w:bottom w:val="single" w:sz="2" w:space="0" w:color="000000"/>
-              <w:right w:val="single" w:sz="4" w:space="0" w:color="auto"/>
+              <w:right w:val="single" w:sz="2" w:space="0" w:color="000000"/>
             </w:tcBorders>
             <w:tcMar>
               <w:top w:w="0" w:type="dxa"/>
@@ -988,10 +987,10 @@
           <w:tcPr>
             <w:tcW w:w="4395" w:type="dxa"/>
             <w:tcBorders>
-              <w:top w:val="single" w:sz="4" w:space="0" w:color="auto"/>
-              <w:left w:val="single" w:sz="4" w:space="0" w:color="auto"/>
-              <w:bottom w:val="single" w:sz="4" w:space="0" w:color="auto"/>
-              <w:right w:val="single" w:sz="4" w:space="0" w:color="auto"/>
+              <w:top w:val="single" w:sz="8" w:space="0" w:color="000000"/>
+              <w:left w:val="single" w:sz="2" w:space="0" w:color="000000"/>
+              <w:bottom w:val="single" w:sz="2" w:space="0" w:color="000000"/>
+              <w:right w:val="single" w:sz="8" w:space="0" w:color="000000"/>
             </w:tcBorders>
             <w:tcMar>
               <w:top w:w="0" w:type="dxa"/>
@@ -1027,30 +1026,6 @@
               </w:rPr>
               <w:t>Observaciones</w:t>
             </w:r>
-          </w:p>
-        </w:tc>
-        <w:tc>
-          <w:tcPr>
-            <w:tcW w:w="4395" w:type="dxa"/>
-            <w:tcBorders>
-              <w:left w:val="single" w:sz="4" w:space="0" w:color="auto"/>
-            </w:tcBorders>
-          </w:tcPr>
-          <w:p>
-            <w:pPr>
-              <w:tabs>
-                <w:tab w:val="left" w:pos="-720"/>
-              </w:tabs>
-              <w:jc w:val="center"/>
-              <w:rPr>
-                <w:rFonts w:ascii="Arial" w:hAnsi="Arial"/>
-                <w:i/>
-                <w:smallCaps/>
-                <w:spacing w:val="-2"/>
-                <w:sz w:val="18"/>
-                <w:szCs w:val="18"/>
-              </w:rPr>
-            </w:pPr>
           </w:p>
         </w:tc>
       </w:tr>
@@ -1119,18 +1094,38 @@
               </w:tabs>
               <w:rPr>
                 <w:rFonts w:ascii="Arial" w:hAnsi="Arial"/>
-                <w:color w:val="F2F2F2" w:themeColor="background1" w:themeShade="F2"/>
-                <w:sz w:val="18"/>
-              </w:rPr>
-            </w:pPr>
-            <w:r>
-              <w:rPr>
-                <w:rFonts w:ascii="Arial" w:hAnsi="Arial"/>
-                <w:color w:val="F2F2F2" w:themeColor="background1" w:themeShade="F2"/>
-                <w:sz w:val="18"/>
-              </w:rPr>
-              <w:t>____________________________________________________________________________________________________________________________________________________________________________________________________________________________________________________________________________________</w:t>
-            </w:r>
+              </w:rPr>
+            </w:pPr>
+          </w:p>
+          <w:p>
+            <w:pPr>
+              <w:tabs>
+                <w:tab w:val="left" w:pos="5100"/>
+              </w:tabs>
+              <w:rPr>
+                <w:rFonts w:ascii="Arial" w:hAnsi="Arial"/>
+              </w:rPr>
+            </w:pPr>
+          </w:p>
+          <w:p>
+            <w:pPr>
+              <w:tabs>
+                <w:tab w:val="left" w:pos="5100"/>
+              </w:tabs>
+              <w:rPr>
+                <w:rFonts w:ascii="Arial" w:hAnsi="Arial"/>
+              </w:rPr>
+            </w:pPr>
+          </w:p>
+          <w:p>
+            <w:pPr>
+              <w:tabs>
+                <w:tab w:val="left" w:pos="5100"/>
+              </w:tabs>
+              <w:rPr>
+                <w:rFonts w:ascii="Arial" w:hAnsi="Arial"/>
+              </w:rPr>
+            </w:pPr>
           </w:p>
         </w:tc>
         <w:tc>
@@ -1140,7 +1135,7 @@
               <w:top w:val="single" w:sz="2" w:space="0" w:color="000000"/>
               <w:left w:val="single" w:sz="2" w:space="0" w:color="000000"/>
               <w:bottom w:val="single" w:sz="2" w:space="0" w:color="000000"/>
-              <w:right w:val="single" w:sz="4" w:space="0" w:color="auto"/>
+              <w:right w:val="single" w:sz="2" w:space="0" w:color="000000"/>
             </w:tcBorders>
             <w:tcMar>
               <w:top w:w="0" w:type="dxa"/>
@@ -1161,40 +1156,16 @@
                 <w:spacing w:val="-2"/>
               </w:rPr>
             </w:pPr>
-            <w:r>
-              <w:rPr>
-                <w:rFonts w:ascii="Arial" w:hAnsi="Arial"/>
-                <w:color w:val="F2F2F2" w:themeColor="background1" w:themeShade="F2"/>
-                <w:spacing w:val="-2"/>
-              </w:rPr>
-              <w:t>_</w:t>
-            </w:r>
-            <w:r>
-              <w:rPr>
-                <w:rFonts w:ascii="Arial" w:hAnsi="Arial"/>
-                <w:color w:val="F2F2F2" w:themeColor="background1" w:themeShade="F2"/>
-                <w:spacing w:val="-2"/>
-              </w:rPr>
-              <w:t>_</w:t>
-            </w:r>
-            <w:r>
-              <w:rPr>
-                <w:rFonts w:ascii="Arial" w:hAnsi="Arial"/>
-                <w:color w:val="F2F2F2" w:themeColor="background1" w:themeShade="F2"/>
-                <w:spacing w:val="-2"/>
-              </w:rPr>
-              <w:t>_</w:t>
-            </w:r>
           </w:p>
         </w:tc>
         <w:tc>
           <w:tcPr>
             <w:tcW w:w="4395" w:type="dxa"/>
             <w:tcBorders>
-              <w:top w:val="single" w:sz="4" w:space="0" w:color="auto"/>
-              <w:left w:val="single" w:sz="4" w:space="0" w:color="auto"/>
-              <w:bottom w:val="single" w:sz="4" w:space="0" w:color="auto"/>
-              <w:right w:val="single" w:sz="4" w:space="0" w:color="auto"/>
+              <w:top w:val="single" w:sz="2" w:space="0" w:color="000000"/>
+              <w:left w:val="single" w:sz="2" w:space="0" w:color="000000"/>
+              <w:bottom w:val="single" w:sz="2" w:space="0" w:color="000000"/>
+              <w:right w:val="single" w:sz="8" w:space="0" w:color="000000"/>
             </w:tcBorders>
             <w:tcMar>
               <w:top w:w="0" w:type="dxa"/>
@@ -1202,42 +1173,6 @@
               <w:bottom w:w="0" w:type="dxa"/>
               <w:right w:w="70" w:type="dxa"/>
             </w:tcMar>
-          </w:tcPr>
-          <w:p>
-            <w:pPr>
-              <w:tabs>
-                <w:tab w:val="left" w:pos="-720"/>
-              </w:tabs>
-              <w:jc w:val="both"/>
-              <w:rPr>
-                <w:rFonts w:ascii="Arial" w:hAnsi="Arial"/>
-                <w:spacing w:val="-2"/>
-              </w:rPr>
-            </w:pPr>
-            <w:r>
-              <w:rPr>
-                <w:rFonts w:ascii="Arial" w:hAnsi="Arial"/>
-                <w:color w:val="F2F2F2" w:themeColor="background1" w:themeShade="F2"/>
-                <w:sz w:val="18"/>
-              </w:rPr>
-              <w:t>_______________________________________________________________________________________________________________________________________________</w:t>
-            </w:r>
-            <w:r>
-              <w:rPr>
-                <w:rFonts w:ascii="Arial" w:hAnsi="Arial"/>
-                <w:color w:val="F2F2F2" w:themeColor="background1" w:themeShade="F2"/>
-                <w:sz w:val="18"/>
-              </w:rPr>
-              <w:t>________________________</w:t>
-            </w:r>
-          </w:p>
-        </w:tc>
-        <w:tc>
-          <w:tcPr>
-            <w:tcW w:w="4395" w:type="dxa"/>
-            <w:tcBorders>
-              <w:left w:val="single" w:sz="4" w:space="0" w:color="auto"/>
-            </w:tcBorders>
           </w:tcPr>
           <w:p>
             <w:pPr>
@@ -1350,22 +1285,50 @@
           <w:p>
             <w:pPr>
               <w:tabs>
-                <w:tab w:val="left" w:pos="5100"/>
-              </w:tabs>
-              <w:rPr>
-                <w:rFonts w:ascii="Arial" w:hAnsi="Arial"/>
-                <w:color w:val="F2F2F2" w:themeColor="background1" w:themeShade="F2"/>
-                <w:sz w:val="18"/>
-              </w:rPr>
-            </w:pPr>
-            <w:r>
-              <w:rPr>
-                <w:rFonts w:ascii="Arial" w:hAnsi="Arial"/>
-                <w:color w:val="F2F2F2" w:themeColor="background1" w:themeShade="F2"/>
-                <w:sz w:val="18"/>
-              </w:rPr>
-              <w:t>____________________________________________________________________________________________________________________________________________________________________________________________________________________________________________________________________________________</w:t>
-            </w:r>
+                <w:tab w:val="left" w:pos="-720"/>
+              </w:tabs>
+              <w:jc w:val="both"/>
+              <w:rPr>
+                <w:rFonts w:ascii="Arial" w:hAnsi="Arial"/>
+                <w:spacing w:val="-2"/>
+              </w:rPr>
+            </w:pPr>
+          </w:p>
+          <w:p>
+            <w:pPr>
+              <w:tabs>
+                <w:tab w:val="left" w:pos="-720"/>
+              </w:tabs>
+              <w:jc w:val="both"/>
+              <w:rPr>
+                <w:rFonts w:ascii="Arial" w:hAnsi="Arial"/>
+                <w:spacing w:val="-2"/>
+              </w:rPr>
+            </w:pPr>
+          </w:p>
+          <w:p>
+            <w:pPr>
+              <w:tabs>
+                <w:tab w:val="left" w:pos="-720"/>
+              </w:tabs>
+              <w:jc w:val="both"/>
+              <w:rPr>
+                <w:rFonts w:ascii="Arial" w:hAnsi="Arial"/>
+                <w:spacing w:val="-2"/>
+              </w:rPr>
+            </w:pPr>
+          </w:p>
+          <w:p>
+            <w:pPr>
+              <w:tabs>
+                <w:tab w:val="left" w:pos="-720"/>
+              </w:tabs>
+              <w:jc w:val="both"/>
+              <w:rPr>
+                <w:rFonts w:ascii="Arial" w:hAnsi="Arial"/>
+                <w:spacing w:val="-2"/>
+              </w:rPr>
+            </w:pPr>
           </w:p>
         </w:tc>
         <w:tc>
@@ -1375,7 +1338,7 @@
               <w:top w:val="single" w:sz="2" w:space="0" w:color="000000"/>
               <w:left w:val="single" w:sz="2" w:space="0" w:color="000000"/>
               <w:bottom w:val="single" w:sz="2" w:space="0" w:color="000000"/>
-              <w:right w:val="single" w:sz="4" w:space="0" w:color="auto"/>
+              <w:right w:val="single" w:sz="2" w:space="0" w:color="000000"/>
             </w:tcBorders>
             <w:tcMar>
               <w:top w:w="0" w:type="dxa"/>
@@ -1396,40 +1359,16 @@
                 <w:spacing w:val="-2"/>
               </w:rPr>
             </w:pPr>
-            <w:r>
-              <w:rPr>
-                <w:rFonts w:ascii="Arial" w:hAnsi="Arial"/>
-                <w:color w:val="F2F2F2" w:themeColor="background1" w:themeShade="F2"/>
-                <w:spacing w:val="-2"/>
-              </w:rPr>
-              <w:t>_</w:t>
-            </w:r>
-            <w:r>
-              <w:rPr>
-                <w:rFonts w:ascii="Arial" w:hAnsi="Arial"/>
-                <w:color w:val="F2F2F2" w:themeColor="background1" w:themeShade="F2"/>
-                <w:spacing w:val="-2"/>
-              </w:rPr>
-              <w:t>_</w:t>
-            </w:r>
-            <w:r>
-              <w:rPr>
-                <w:rFonts w:ascii="Arial" w:hAnsi="Arial"/>
-                <w:color w:val="F2F2F2" w:themeColor="background1" w:themeShade="F2"/>
-                <w:spacing w:val="-2"/>
-              </w:rPr>
-              <w:t>_</w:t>
-            </w:r>
           </w:p>
         </w:tc>
         <w:tc>
           <w:tcPr>
             <w:tcW w:w="4395" w:type="dxa"/>
             <w:tcBorders>
-              <w:top w:val="single" w:sz="4" w:space="0" w:color="auto"/>
-              <w:left w:val="single" w:sz="4" w:space="0" w:color="auto"/>
-              <w:bottom w:val="single" w:sz="4" w:space="0" w:color="auto"/>
-              <w:right w:val="single" w:sz="4" w:space="0" w:color="auto"/>
+              <w:top w:val="single" w:sz="2" w:space="0" w:color="000000"/>
+              <w:left w:val="single" w:sz="2" w:space="0" w:color="000000"/>
+              <w:bottom w:val="single" w:sz="2" w:space="0" w:color="000000"/>
+              <w:right w:val="single" w:sz="8" w:space="0" w:color="000000"/>
             </w:tcBorders>
             <w:tcMar>
               <w:top w:w="0" w:type="dxa"/>
@@ -1437,42 +1376,6 @@
               <w:bottom w:w="0" w:type="dxa"/>
               <w:right w:w="70" w:type="dxa"/>
             </w:tcMar>
-          </w:tcPr>
-          <w:p>
-            <w:pPr>
-              <w:tabs>
-                <w:tab w:val="left" w:pos="-720"/>
-              </w:tabs>
-              <w:jc w:val="both"/>
-              <w:rPr>
-                <w:rFonts w:ascii="Arial" w:hAnsi="Arial"/>
-                <w:spacing w:val="-2"/>
-              </w:rPr>
-            </w:pPr>
-            <w:r>
-              <w:rPr>
-                <w:rFonts w:ascii="Arial" w:hAnsi="Arial"/>
-                <w:color w:val="F2F2F2" w:themeColor="background1" w:themeShade="F2"/>
-                <w:sz w:val="18"/>
-              </w:rPr>
-              <w:t>_______________________________________________________________________________________________________________________________________________</w:t>
-            </w:r>
-            <w:r>
-              <w:rPr>
-                <w:rFonts w:ascii="Arial" w:hAnsi="Arial"/>
-                <w:color w:val="F2F2F2" w:themeColor="background1" w:themeShade="F2"/>
-                <w:sz w:val="18"/>
-              </w:rPr>
-              <w:t>________________________</w:t>
-            </w:r>
-          </w:p>
-        </w:tc>
-        <w:tc>
-          <w:tcPr>
-            <w:tcW w:w="4395" w:type="dxa"/>
-            <w:tcBorders>
-              <w:left w:val="single" w:sz="4" w:space="0" w:color="auto"/>
-            </w:tcBorders>
           </w:tcPr>
           <w:p>
             <w:pPr>
@@ -1585,22 +1488,50 @@
           <w:p>
             <w:pPr>
               <w:tabs>
-                <w:tab w:val="left" w:pos="5100"/>
-              </w:tabs>
-              <w:rPr>
-                <w:rFonts w:ascii="Arial" w:hAnsi="Arial"/>
-                <w:color w:val="F2F2F2" w:themeColor="background1" w:themeShade="F2"/>
-                <w:sz w:val="18"/>
-              </w:rPr>
-            </w:pPr>
-            <w:r>
-              <w:rPr>
-                <w:rFonts w:ascii="Arial" w:hAnsi="Arial"/>
-                <w:color w:val="F2F2F2" w:themeColor="background1" w:themeShade="F2"/>
-                <w:sz w:val="18"/>
-              </w:rPr>
-              <w:t>____________________________________________________________________________________________________________________________________________________________________________________________________________________________________________________________________________________</w:t>
-            </w:r>
+                <w:tab w:val="left" w:pos="-720"/>
+              </w:tabs>
+              <w:jc w:val="both"/>
+              <w:rPr>
+                <w:rFonts w:ascii="Arial" w:hAnsi="Arial"/>
+                <w:spacing w:val="-2"/>
+              </w:rPr>
+            </w:pPr>
+          </w:p>
+          <w:p>
+            <w:pPr>
+              <w:tabs>
+                <w:tab w:val="left" w:pos="-720"/>
+              </w:tabs>
+              <w:jc w:val="both"/>
+              <w:rPr>
+                <w:rFonts w:ascii="Arial" w:hAnsi="Arial"/>
+                <w:spacing w:val="-2"/>
+              </w:rPr>
+            </w:pPr>
+          </w:p>
+          <w:p>
+            <w:pPr>
+              <w:tabs>
+                <w:tab w:val="left" w:pos="-720"/>
+              </w:tabs>
+              <w:jc w:val="both"/>
+              <w:rPr>
+                <w:rFonts w:ascii="Arial" w:hAnsi="Arial"/>
+                <w:spacing w:val="-2"/>
+              </w:rPr>
+            </w:pPr>
+          </w:p>
+          <w:p>
+            <w:pPr>
+              <w:tabs>
+                <w:tab w:val="left" w:pos="-720"/>
+              </w:tabs>
+              <w:jc w:val="both"/>
+              <w:rPr>
+                <w:rFonts w:ascii="Arial" w:hAnsi="Arial"/>
+                <w:spacing w:val="-2"/>
+              </w:rPr>
+            </w:pPr>
           </w:p>
         </w:tc>
         <w:tc>
@@ -1610,7 +1541,7 @@
               <w:top w:val="single" w:sz="2" w:space="0" w:color="000000"/>
               <w:left w:val="single" w:sz="2" w:space="0" w:color="000000"/>
               <w:bottom w:val="single" w:sz="2" w:space="0" w:color="000000"/>
-              <w:right w:val="single" w:sz="4" w:space="0" w:color="auto"/>
+              <w:right w:val="single" w:sz="2" w:space="0" w:color="000000"/>
             </w:tcBorders>
             <w:tcMar>
               <w:top w:w="0" w:type="dxa"/>
@@ -1631,24 +1562,16 @@
                 <w:spacing w:val="-2"/>
               </w:rPr>
             </w:pPr>
-            <w:r>
-              <w:rPr>
-                <w:rFonts w:ascii="Arial" w:hAnsi="Arial"/>
-                <w:color w:val="F2F2F2" w:themeColor="background1" w:themeShade="F2"/>
-                <w:spacing w:val="-2"/>
-              </w:rPr>
-              <w:t>___</w:t>
-            </w:r>
           </w:p>
         </w:tc>
         <w:tc>
           <w:tcPr>
             <w:tcW w:w="4395" w:type="dxa"/>
             <w:tcBorders>
-              <w:top w:val="single" w:sz="4" w:space="0" w:color="auto"/>
-              <w:left w:val="single" w:sz="4" w:space="0" w:color="auto"/>
-              <w:bottom w:val="single" w:sz="4" w:space="0" w:color="auto"/>
-              <w:right w:val="single" w:sz="4" w:space="0" w:color="auto"/>
+              <w:top w:val="single" w:sz="2" w:space="0" w:color="000000"/>
+              <w:left w:val="single" w:sz="2" w:space="0" w:color="000000"/>
+              <w:bottom w:val="single" w:sz="2" w:space="0" w:color="000000"/>
+              <w:right w:val="single" w:sz="8" w:space="0" w:color="000000"/>
             </w:tcBorders>
             <w:tcMar>
               <w:top w:w="0" w:type="dxa"/>
@@ -1656,42 +1579,6 @@
               <w:bottom w:w="0" w:type="dxa"/>
               <w:right w:w="70" w:type="dxa"/>
             </w:tcMar>
-          </w:tcPr>
-          <w:p>
-            <w:pPr>
-              <w:tabs>
-                <w:tab w:val="left" w:pos="-720"/>
-              </w:tabs>
-              <w:jc w:val="both"/>
-              <w:rPr>
-                <w:rFonts w:ascii="Arial" w:hAnsi="Arial"/>
-                <w:spacing w:val="-2"/>
-              </w:rPr>
-            </w:pPr>
-            <w:r>
-              <w:rPr>
-                <w:rFonts w:ascii="Arial" w:hAnsi="Arial"/>
-                <w:color w:val="F2F2F2" w:themeColor="background1" w:themeShade="F2"/>
-                <w:sz w:val="18"/>
-              </w:rPr>
-              <w:t>_______________________________________________________________________________________________________________________________________________</w:t>
-            </w:r>
-            <w:r>
-              <w:rPr>
-                <w:rFonts w:ascii="Arial" w:hAnsi="Arial"/>
-                <w:color w:val="F2F2F2" w:themeColor="background1" w:themeShade="F2"/>
-                <w:sz w:val="18"/>
-              </w:rPr>
-              <w:t>________________________</w:t>
-            </w:r>
-          </w:p>
-        </w:tc>
-        <w:tc>
-          <w:tcPr>
-            <w:tcW w:w="4395" w:type="dxa"/>
-            <w:tcBorders>
-              <w:left w:val="single" w:sz="4" w:space="0" w:color="auto"/>
-            </w:tcBorders>
           </w:tcPr>
           <w:p>
             <w:pPr>
@@ -1804,22 +1691,50 @@
           <w:p>
             <w:pPr>
               <w:tabs>
-                <w:tab w:val="left" w:pos="5100"/>
-              </w:tabs>
-              <w:rPr>
-                <w:rFonts w:ascii="Arial" w:hAnsi="Arial"/>
-                <w:color w:val="F2F2F2" w:themeColor="background1" w:themeShade="F2"/>
-                <w:sz w:val="18"/>
-              </w:rPr>
-            </w:pPr>
-            <w:r>
-              <w:rPr>
-                <w:rFonts w:ascii="Arial" w:hAnsi="Arial"/>
-                <w:color w:val="F2F2F2" w:themeColor="background1" w:themeShade="F2"/>
-                <w:sz w:val="18"/>
-              </w:rPr>
-              <w:t>____________________________________________________________________________________________________________________________________________________________________________________________________________________________________________________________________________________</w:t>
-            </w:r>
+                <w:tab w:val="left" w:pos="-720"/>
+              </w:tabs>
+              <w:jc w:val="both"/>
+              <w:rPr>
+                <w:rFonts w:ascii="Arial" w:hAnsi="Arial"/>
+                <w:spacing w:val="-2"/>
+              </w:rPr>
+            </w:pPr>
+          </w:p>
+          <w:p>
+            <w:pPr>
+              <w:tabs>
+                <w:tab w:val="left" w:pos="-720"/>
+              </w:tabs>
+              <w:jc w:val="both"/>
+              <w:rPr>
+                <w:rFonts w:ascii="Arial" w:hAnsi="Arial"/>
+                <w:spacing w:val="-2"/>
+              </w:rPr>
+            </w:pPr>
+          </w:p>
+          <w:p>
+            <w:pPr>
+              <w:tabs>
+                <w:tab w:val="left" w:pos="-720"/>
+              </w:tabs>
+              <w:jc w:val="both"/>
+              <w:rPr>
+                <w:rFonts w:ascii="Arial" w:hAnsi="Arial"/>
+                <w:spacing w:val="-2"/>
+              </w:rPr>
+            </w:pPr>
+          </w:p>
+          <w:p>
+            <w:pPr>
+              <w:tabs>
+                <w:tab w:val="left" w:pos="-720"/>
+              </w:tabs>
+              <w:jc w:val="both"/>
+              <w:rPr>
+                <w:rFonts w:ascii="Arial" w:hAnsi="Arial"/>
+                <w:spacing w:val="-2"/>
+              </w:rPr>
+            </w:pPr>
           </w:p>
         </w:tc>
         <w:tc>
@@ -1829,7 +1744,7 @@
               <w:top w:val="single" w:sz="2" w:space="0" w:color="000000"/>
               <w:left w:val="single" w:sz="2" w:space="0" w:color="000000"/>
               <w:bottom w:val="single" w:sz="2" w:space="0" w:color="000000"/>
-              <w:right w:val="single" w:sz="4" w:space="0" w:color="auto"/>
+              <w:right w:val="single" w:sz="2" w:space="0" w:color="000000"/>
             </w:tcBorders>
             <w:tcMar>
               <w:top w:w="0" w:type="dxa"/>
@@ -1850,24 +1765,16 @@
                 <w:spacing w:val="-2"/>
               </w:rPr>
             </w:pPr>
-            <w:r>
-              <w:rPr>
-                <w:rFonts w:ascii="Arial" w:hAnsi="Arial"/>
-                <w:color w:val="F2F2F2" w:themeColor="background1" w:themeShade="F2"/>
-                <w:spacing w:val="-2"/>
-              </w:rPr>
-              <w:t>___</w:t>
-            </w:r>
           </w:p>
         </w:tc>
         <w:tc>
           <w:tcPr>
             <w:tcW w:w="4395" w:type="dxa"/>
             <w:tcBorders>
-              <w:top w:val="single" w:sz="4" w:space="0" w:color="auto"/>
-              <w:left w:val="single" w:sz="4" w:space="0" w:color="auto"/>
-              <w:bottom w:val="single" w:sz="4" w:space="0" w:color="auto"/>
-              <w:right w:val="single" w:sz="4" w:space="0" w:color="auto"/>
+              <w:top w:val="single" w:sz="2" w:space="0" w:color="000000"/>
+              <w:left w:val="single" w:sz="2" w:space="0" w:color="000000"/>
+              <w:bottom w:val="single" w:sz="2" w:space="0" w:color="000000"/>
+              <w:right w:val="single" w:sz="8" w:space="0" w:color="000000"/>
             </w:tcBorders>
             <w:tcMar>
               <w:top w:w="0" w:type="dxa"/>
@@ -1875,42 +1782,6 @@
               <w:bottom w:w="0" w:type="dxa"/>
               <w:right w:w="70" w:type="dxa"/>
             </w:tcMar>
-          </w:tcPr>
-          <w:p>
-            <w:pPr>
-              <w:tabs>
-                <w:tab w:val="left" w:pos="-720"/>
-              </w:tabs>
-              <w:jc w:val="both"/>
-              <w:rPr>
-                <w:rFonts w:ascii="Arial" w:hAnsi="Arial"/>
-                <w:spacing w:val="-2"/>
-              </w:rPr>
-            </w:pPr>
-            <w:r>
-              <w:rPr>
-                <w:rFonts w:ascii="Arial" w:hAnsi="Arial"/>
-                <w:color w:val="F2F2F2" w:themeColor="background1" w:themeShade="F2"/>
-                <w:sz w:val="18"/>
-              </w:rPr>
-              <w:t>_______________________________________________________________________________________________________________________________________________</w:t>
-            </w:r>
-            <w:r>
-              <w:rPr>
-                <w:rFonts w:ascii="Arial" w:hAnsi="Arial"/>
-                <w:color w:val="F2F2F2" w:themeColor="background1" w:themeShade="F2"/>
-                <w:sz w:val="18"/>
-              </w:rPr>
-              <w:t>________________________</w:t>
-            </w:r>
-          </w:p>
-        </w:tc>
-        <w:tc>
-          <w:tcPr>
-            <w:tcW w:w="4395" w:type="dxa"/>
-            <w:tcBorders>
-              <w:left w:val="single" w:sz="4" w:space="0" w:color="auto"/>
-            </w:tcBorders>
           </w:tcPr>
           <w:p>
             <w:pPr>
@@ -2023,22 +1894,50 @@
           <w:p>
             <w:pPr>
               <w:tabs>
-                <w:tab w:val="left" w:pos="5100"/>
-              </w:tabs>
-              <w:rPr>
-                <w:rFonts w:ascii="Arial" w:hAnsi="Arial"/>
-                <w:color w:val="F2F2F2" w:themeColor="background1" w:themeShade="F2"/>
-                <w:sz w:val="18"/>
-              </w:rPr>
-            </w:pPr>
-            <w:r>
-              <w:rPr>
-                <w:rFonts w:ascii="Arial" w:hAnsi="Arial"/>
-                <w:color w:val="F2F2F2" w:themeColor="background1" w:themeShade="F2"/>
-                <w:sz w:val="18"/>
-              </w:rPr>
-              <w:t>____________________________________________________________________________________________________________________________________________________________________________________________________________________________________________________________________________________</w:t>
-            </w:r>
+                <w:tab w:val="left" w:pos="-720"/>
+              </w:tabs>
+              <w:jc w:val="both"/>
+              <w:rPr>
+                <w:rFonts w:ascii="Arial" w:hAnsi="Arial"/>
+                <w:spacing w:val="-2"/>
+              </w:rPr>
+            </w:pPr>
+          </w:p>
+          <w:p>
+            <w:pPr>
+              <w:tabs>
+                <w:tab w:val="left" w:pos="-720"/>
+              </w:tabs>
+              <w:jc w:val="both"/>
+              <w:rPr>
+                <w:rFonts w:ascii="Arial" w:hAnsi="Arial"/>
+                <w:spacing w:val="-2"/>
+              </w:rPr>
+            </w:pPr>
+          </w:p>
+          <w:p>
+            <w:pPr>
+              <w:tabs>
+                <w:tab w:val="left" w:pos="-720"/>
+              </w:tabs>
+              <w:jc w:val="both"/>
+              <w:rPr>
+                <w:rFonts w:ascii="Arial" w:hAnsi="Arial"/>
+                <w:spacing w:val="-2"/>
+              </w:rPr>
+            </w:pPr>
+          </w:p>
+          <w:p>
+            <w:pPr>
+              <w:tabs>
+                <w:tab w:val="left" w:pos="-720"/>
+              </w:tabs>
+              <w:jc w:val="both"/>
+              <w:rPr>
+                <w:rFonts w:ascii="Arial" w:hAnsi="Arial"/>
+                <w:spacing w:val="-2"/>
+              </w:rPr>
+            </w:pPr>
           </w:p>
         </w:tc>
         <w:tc>
@@ -2048,7 +1947,7 @@
               <w:top w:val="single" w:sz="2" w:space="0" w:color="000000"/>
               <w:left w:val="single" w:sz="2" w:space="0" w:color="000000"/>
               <w:bottom w:val="single" w:sz="8" w:space="0" w:color="000000"/>
-              <w:right w:val="single" w:sz="4" w:space="0" w:color="auto"/>
+              <w:right w:val="single" w:sz="2" w:space="0" w:color="000000"/>
             </w:tcBorders>
             <w:tcMar>
               <w:top w:w="0" w:type="dxa"/>
@@ -2069,24 +1968,16 @@
                 <w:spacing w:val="-2"/>
               </w:rPr>
             </w:pPr>
-            <w:r>
-              <w:rPr>
-                <w:rFonts w:ascii="Arial" w:hAnsi="Arial"/>
-                <w:color w:val="F2F2F2" w:themeColor="background1" w:themeShade="F2"/>
-                <w:spacing w:val="-2"/>
-              </w:rPr>
-              <w:t>___</w:t>
-            </w:r>
           </w:p>
         </w:tc>
         <w:tc>
           <w:tcPr>
             <w:tcW w:w="4395" w:type="dxa"/>
             <w:tcBorders>
-              <w:top w:val="single" w:sz="4" w:space="0" w:color="auto"/>
-              <w:left w:val="single" w:sz="4" w:space="0" w:color="auto"/>
-              <w:bottom w:val="single" w:sz="4" w:space="0" w:color="auto"/>
-              <w:right w:val="single" w:sz="4" w:space="0" w:color="auto"/>
+              <w:top w:val="single" w:sz="2" w:space="0" w:color="000000"/>
+              <w:left w:val="single" w:sz="2" w:space="0" w:color="000000"/>
+              <w:bottom w:val="single" w:sz="8" w:space="0" w:color="000000"/>
+              <w:right w:val="single" w:sz="8" w:space="0" w:color="000000"/>
             </w:tcBorders>
             <w:tcMar>
               <w:top w:w="0" w:type="dxa"/>
@@ -2094,42 +1985,6 @@
               <w:bottom w:w="0" w:type="dxa"/>
               <w:right w:w="70" w:type="dxa"/>
             </w:tcMar>
-          </w:tcPr>
-          <w:p>
-            <w:pPr>
-              <w:tabs>
-                <w:tab w:val="left" w:pos="-720"/>
-              </w:tabs>
-              <w:jc w:val="both"/>
-              <w:rPr>
-                <w:rFonts w:ascii="Arial" w:hAnsi="Arial"/>
-                <w:spacing w:val="-2"/>
-              </w:rPr>
-            </w:pPr>
-            <w:r>
-              <w:rPr>
-                <w:rFonts w:ascii="Arial" w:hAnsi="Arial"/>
-                <w:color w:val="F2F2F2" w:themeColor="background1" w:themeShade="F2"/>
-                <w:sz w:val="18"/>
-              </w:rPr>
-              <w:t>_______________________________________________________________________________________________________________________________________________</w:t>
-            </w:r>
-            <w:r>
-              <w:rPr>
-                <w:rFonts w:ascii="Arial" w:hAnsi="Arial"/>
-                <w:color w:val="F2F2F2" w:themeColor="background1" w:themeShade="F2"/>
-                <w:sz w:val="18"/>
-              </w:rPr>
-              <w:t>________________________</w:t>
-            </w:r>
-          </w:p>
-        </w:tc>
-        <w:tc>
-          <w:tcPr>
-            <w:tcW w:w="4395" w:type="dxa"/>
-            <w:tcBorders>
-              <w:left w:val="single" w:sz="4" w:space="0" w:color="auto"/>
-            </w:tcBorders>
           </w:tcPr>
           <w:p>
             <w:pPr>
